--- a/cover_letter_UE.docx
+++ b/cover_letter_UE.docx
@@ -11,12 +11,6 @@
           <w:lang w:val="en-GB"/>
         </w:rPr>
       </w:pPr>
-      <w:r>
-        <w:rPr>
-          <w:lang w:val="en-GB"/>
-        </w:rPr>
-        <w:t>Department of Conservation Biology and Entomology</w:t>
-      </w:r>
     </w:p>
     <w:p>
       <w:pPr>
